--- a/materials/Week12Questions.docx
+++ b/materials/Week12Questions.docx
@@ -3,8 +3,6 @@
 <w:document xmlns:wpc="http://schemas.microsoft.com/office/word/2010/wordprocessingCanvas" xmlns:cx="http://schemas.microsoft.com/office/drawing/2014/chartex" xmlns:cx1="http://schemas.microsoft.com/office/drawing/2015/9/8/chartex" xmlns:cx2="http://schemas.microsoft.com/office/drawing/2015/10/21/chartex" xmlns:cx3="http://schemas.microsoft.com/office/drawing/2016/5/9/chartex" xmlns:cx4="http://schemas.microsoft.com/office/drawing/2016/5/10/chartex" xmlns:cx5="http://schemas.microsoft.com/office/drawing/2016/5/11/chartex" xmlns:cx6="http://schemas.microsoft.com/office/drawing/2016/5/12/chartex" xmlns:cx7="http://schemas.microsoft.com/office/drawing/2016/5/13/chartex" xmlns:cx8="http://schemas.microsoft.com/office/drawing/2016/5/14/chartex" xmlns:mc="http://schemas.openxmlformats.org/markup-compatibility/2006" xmlns:aink="http://schemas.microsoft.com/office/drawing/2016/ink" xmlns:am3d="http://schemas.microsoft.com/office/drawing/2017/model3d" xmlns:o="urn:schemas-microsoft-com:office:office" xmlns:r="http://schemas.openxmlformats.org/officeDocument/2006/relationships" xmlns:m="http://schemas.openxmlformats.org/officeDocument/2006/math" xmlns:v="urn:schemas-microsoft-com:vml" xmlns:wp14="http://schemas.microsoft.com/office/word/2010/wordprocessingDrawing" xmlns:wp="http://schemas.openxmlformats.org/drawingml/2006/wordprocessingDrawing" xmlns:w10="urn:schemas-microsoft-com:office:word" xmlns:w="http://schemas.openxmlformats.org/wordprocessingml/2006/main" xmlns:w14="http://schemas.microsoft.com/office/word/2010/wordml" xmlns:w15="http://schemas.microsoft.com/office/word/2012/wordml" xmlns:w16cid="http://schemas.microsoft.com/office/word/2016/wordml/cid" xmlns:w16se="http://schemas.microsoft.com/office/word/2015/wordml/symex" xmlns:wpg="http://schemas.microsoft.com/office/word/2010/wordprocessingGroup" xmlns:wpi="http://schemas.microsoft.com/office/word/2010/wordprocessingInk" xmlns:wne="http://schemas.microsoft.com/office/word/2006/wordml" xmlns:wps="http://schemas.microsoft.com/office/word/2010/wordprocessingShape" mc:Ignorable="w14 w15 w16se w16cid wp14">
   <w:body>
     <w:p>
-      <w:bookmarkStart w:id="0" w:name="_GoBack"/>
-      <w:bookmarkEnd w:id="0"/>
       <w:r>
         <w:t>Title: MC1</w:t>
       </w:r>
@@ -261,15 +259,7 @@
     </w:p>
     <w:p>
       <w:r>
-        <w:t xml:space="preserve">*b. </w:t>
-      </w:r>
-      <w:proofErr w:type="gramStart"/>
-      <w:r>
-        <w:t>correct</w:t>
-      </w:r>
-      <w:proofErr w:type="gramEnd"/>
-      <w:r>
-        <w:t xml:space="preserve"> 1</w:t>
+        <w:t>*b. correct 1</w:t>
       </w:r>
     </w:p>
     <w:p>
@@ -289,15 +279,7 @@
     </w:p>
     <w:p>
       <w:r>
-        <w:t xml:space="preserve">*d. </w:t>
-      </w:r>
-      <w:proofErr w:type="gramStart"/>
-      <w:r>
-        <w:t>correct</w:t>
-      </w:r>
-      <w:proofErr w:type="gramEnd"/>
-      <w:r>
-        <w:t xml:space="preserve"> 2</w:t>
+        <w:t>*d. correct 2</w:t>
       </w:r>
     </w:p>
     <w:p>
@@ -405,76 +387,238 @@
         <w:t>1</w:t>
       </w:r>
       <w:r>
+        <w:t>2</w:t>
+      </w:r>
+      <w:r>
+        <w:t>0</w:t>
+      </w:r>
+      <w:r>
+        <w:t>03</w:t>
+      </w:r>
+      <w:r>
+        <w:t xml:space="preserve"> </w:t>
+      </w:r>
+      <w:r>
+        <w:t>Regression</w:t>
+      </w:r>
+      <w:r>
+        <w:t>Assum</w:t>
+      </w:r>
+    </w:p>
+    <w:p>
+      <w:r>
+        <w:t>21</w:t>
+      </w:r>
+      <w:r>
+        <w:t xml:space="preserve">) </w:t>
+      </w:r>
+      <w:r>
+        <w:t>Match each assumption with the way to evaluate it</w:t>
+      </w:r>
+      <w:r>
+        <w:t>.</w:t>
+      </w:r>
+    </w:p>
+    <w:p>
+      <w:r>
+        <w:t xml:space="preserve">~ Field </w:t>
+      </w:r>
+      <w:r>
+        <w:t>6</w:t>
+      </w:r>
+    </w:p>
+    <w:p>
+      <w:r>
+        <w:t xml:space="preserve">@ Field </w:t>
+      </w:r>
+      <w:r>
+        <w:t>6</w:t>
+      </w:r>
+    </w:p>
+    <w:p>
+      <w:r>
+        <w:t xml:space="preserve">a. </w:t>
+      </w:r>
+      <w:r>
+        <w:t>observations are independent</w:t>
+      </w:r>
+      <w:r>
+        <w:t xml:space="preserve">  = </w:t>
+      </w:r>
+      <w:r>
+        <w:t>known from study design</w:t>
+      </w:r>
+    </w:p>
+    <w:p>
+      <w:r>
+        <w:t xml:space="preserve">@ Field </w:t>
+      </w:r>
+      <w:r>
+        <w:t>6</w:t>
+      </w:r>
+    </w:p>
+    <w:p>
+      <w:r>
+        <w:t xml:space="preserve">b. </w:t>
+      </w:r>
+      <w:r>
+        <w:t>Sampling distribution normally distributed</w:t>
+      </w:r>
+      <w:r>
+        <w:t xml:space="preserve"> in the population</w:t>
+      </w:r>
+      <w:r>
+        <w:t xml:space="preserve"> = </w:t>
+      </w:r>
+      <w:r>
+        <w:t>histogram</w:t>
+      </w:r>
+    </w:p>
+    <w:p>
+      <w:r>
+        <w:t xml:space="preserve">@ Field </w:t>
+      </w:r>
+      <w:r>
+        <w:t>6</w:t>
+      </w:r>
+    </w:p>
+    <w:p>
+      <w:r>
+        <w:t xml:space="preserve">c. Dependent variable and independent variable are linearly related = </w:t>
+      </w:r>
+      <w:r>
+        <w:t>scatterplot</w:t>
+      </w:r>
+    </w:p>
+    <w:p>
+      <w:r>
+        <w:t xml:space="preserve">@ Field </w:t>
+      </w:r>
+      <w:r>
+        <w:t>9.3</w:t>
+      </w:r>
+    </w:p>
+    <w:p>
+      <w:r>
+        <w:t>d. Independent variables</w:t>
+      </w:r>
+      <w:r>
+        <w:t xml:space="preserve"> are not </w:t>
+      </w:r>
+      <w:r>
+        <w:t xml:space="preserve">multicollinear = </w:t>
+      </w:r>
+      <w:r>
+        <w:t>correlation matrix to make sure</w:t>
+      </w:r>
+      <w:r>
+        <w:t xml:space="preserve"> correlations between predictor variables </w:t>
+      </w:r>
+      <w:r>
+        <w:t>are less than 0.8</w:t>
+      </w:r>
+    </w:p>
+    <w:p/>
+    <w:p>
+      <w:r>
+        <w:t>Type: MT</w:t>
+      </w:r>
+    </w:p>
+    <w:p>
+      <w:r>
+        <w:t>Title: w1</w:t>
+      </w:r>
+      <w:r>
+        <w:t>2</w:t>
+      </w:r>
+      <w:r>
+        <w:t>004</w:t>
+      </w:r>
+      <w:r>
+        <w:t xml:space="preserve"> </w:t>
+      </w:r>
+      <w:r>
+        <w:t>RegressionSteps</w:t>
+      </w:r>
+    </w:p>
+    <w:p>
+      <w:r>
+        <w:t xml:space="preserve">21) What are the steps to conduct a </w:t>
+      </w:r>
+      <w:r>
+        <w:t>multiple</w:t>
+      </w:r>
+      <w:r>
+        <w:t xml:space="preserve"> regression</w:t>
+      </w:r>
+      <w:r>
+        <w:t>?</w:t>
+      </w:r>
+    </w:p>
+    <w:p>
+      <w:r>
+        <w:t xml:space="preserve">~ Field </w:t>
+      </w:r>
+      <w:r>
+        <w:t>9.7</w:t>
+      </w:r>
+    </w:p>
+    <w:p>
+      <w:r>
+        <w:t xml:space="preserve">@ Field </w:t>
+      </w:r>
+      <w:r>
+        <w:t>9.7</w:t>
+      </w:r>
+    </w:p>
+    <w:p>
+      <w:r>
+        <w:t xml:space="preserve">a. </w:t>
+      </w:r>
+      <w:r>
+        <w:t>assess</w:t>
+      </w:r>
+      <w:r>
+        <w:t xml:space="preserve"> the linear relationship between the DV and IV</w:t>
+      </w:r>
+      <w:r>
+        <w:t xml:space="preserve">, </w:t>
+      </w:r>
+      <w:r>
+        <w:t>look for unusual cases (outliers)</w:t>
+      </w:r>
+      <w:r>
+        <w:t xml:space="preserve">, and check for </w:t>
+      </w:r>
+      <w:r>
+        <w:t>multicollinearity between predictors</w:t>
+      </w:r>
+      <w:bookmarkStart w:id="0" w:name="_GoBack"/>
+      <w:bookmarkEnd w:id="0"/>
+      <w:r>
+        <w:t xml:space="preserve">  = </w:t>
+      </w:r>
+      <w:r>
         <w:t>1</w:t>
       </w:r>
-      <w:r>
-        <w:t>0</w:t>
-      </w:r>
-      <w:r>
-        <w:t>03</w:t>
-      </w:r>
-      <w:r>
-        <w:t xml:space="preserve"> </w:t>
-      </w:r>
-      <w:proofErr w:type="spellStart"/>
-      <w:r>
-        <w:t>Regression</w:t>
-      </w:r>
-      <w:r>
-        <w:t>Assum</w:t>
-      </w:r>
-      <w:proofErr w:type="spellEnd"/>
-    </w:p>
-    <w:p>
-      <w:r>
-        <w:t>21</w:t>
-      </w:r>
-      <w:r>
-        <w:t xml:space="preserve">) </w:t>
-      </w:r>
-      <w:r>
-        <w:t>Match each assumption with the way to evaluate it</w:t>
-      </w:r>
-      <w:r>
-        <w:t>.</w:t>
-      </w:r>
-    </w:p>
-    <w:p>
-      <w:r>
-        <w:t xml:space="preserve">~ Field </w:t>
-      </w:r>
-      <w:r>
-        <w:t>6</w:t>
-      </w:r>
     </w:p>
     <w:p>
       <w:r>
         <w:t xml:space="preserve">@ Field </w:t>
       </w:r>
       <w:r>
-        <w:t>6</w:t>
-      </w:r>
-    </w:p>
-    <w:p>
-      <w:r>
-        <w:t xml:space="preserve">a. </w:t>
-      </w:r>
-      <w:r>
-        <w:t xml:space="preserve">observations are </w:t>
-      </w:r>
-      <w:proofErr w:type="gramStart"/>
-      <w:r>
-        <w:t>independent</w:t>
-      </w:r>
-      <w:r>
-        <w:t xml:space="preserve">  =</w:t>
-      </w:r>
-      <w:proofErr w:type="gramEnd"/>
-      <w:r>
-        <w:t xml:space="preserve"> </w:t>
-      </w:r>
-      <w:r>
-        <w:t>known from study design</w:t>
+        <w:t>9.7</w:t>
+      </w:r>
+    </w:p>
+    <w:p>
+      <w:r>
+        <w:t xml:space="preserve">b. </w:t>
+      </w:r>
+      <w:r>
+        <w:t>run the initial regression</w:t>
+      </w:r>
+      <w:r>
+        <w:t xml:space="preserve"> = 2</w:t>
       </w:r>
     </w:p>
     <w:p>
@@ -482,150 +626,11 @@
         <w:t xml:space="preserve">@ Field </w:t>
       </w:r>
       <w:r>
-        <w:t>6</w:t>
-      </w:r>
-    </w:p>
-    <w:p>
-      <w:r>
-        <w:t xml:space="preserve">b. </w:t>
-      </w:r>
-      <w:r>
-        <w:t>Sampling distribution normally distributed</w:t>
-      </w:r>
-      <w:r>
-        <w:t xml:space="preserve"> in the population</w:t>
-      </w:r>
-      <w:r>
-        <w:t xml:space="preserve"> = </w:t>
-      </w:r>
-      <w:r>
-        <w:t>histogram</w:t>
-      </w:r>
-    </w:p>
-    <w:p>
-      <w:r>
-        <w:t xml:space="preserve">@ Field </w:t>
-      </w:r>
-      <w:r>
-        <w:t>6</w:t>
-      </w:r>
-    </w:p>
-    <w:p>
-      <w:r>
-        <w:t xml:space="preserve">c. Dependent variable and independent variable are linearly related = </w:t>
-      </w:r>
-      <w:r>
-        <w:t>scatterplot</w:t>
-      </w:r>
-    </w:p>
-    <w:p>
-      <w:r>
-        <w:t xml:space="preserve">@ Field </w:t>
-      </w:r>
-      <w:r>
-        <w:t>9.3</w:t>
-      </w:r>
-    </w:p>
-    <w:p/>
-    <w:p>
-      <w:r>
-        <w:t>Type: MT</w:t>
-      </w:r>
-    </w:p>
-    <w:p>
-      <w:r>
-        <w:t>Title: w11004</w:t>
-      </w:r>
-      <w:r>
-        <w:t xml:space="preserve"> </w:t>
-      </w:r>
-      <w:proofErr w:type="spellStart"/>
-      <w:r>
-        <w:t>RegressionSteps</w:t>
-      </w:r>
-      <w:proofErr w:type="spellEnd"/>
-    </w:p>
-    <w:p>
-      <w:r>
-        <w:t>21) What are the steps to conduct a simple regression</w:t>
-      </w:r>
-      <w:r>
-        <w:t>?</w:t>
-      </w:r>
-    </w:p>
-    <w:p>
-      <w:r>
-        <w:t xml:space="preserve">~ Field </w:t>
-      </w:r>
-      <w:r>
         <w:t>9.7</w:t>
       </w:r>
     </w:p>
     <w:p>
       <w:r>
-        <w:t xml:space="preserve">@ Field </w:t>
-      </w:r>
-      <w:r>
-        <w:t>9.7</w:t>
-      </w:r>
-    </w:p>
-    <w:p>
-      <w:r>
-        <w:t xml:space="preserve">a. </w:t>
-      </w:r>
-      <w:r>
-        <w:t>assess</w:t>
-      </w:r>
-      <w:r>
-        <w:t xml:space="preserve"> the linear relationship between the DV and IV</w:t>
-      </w:r>
-      <w:r>
-        <w:t xml:space="preserve"> and look for unusual cases (</w:t>
-      </w:r>
-      <w:proofErr w:type="gramStart"/>
-      <w:r>
-        <w:t>outliers)</w:t>
-      </w:r>
-      <w:r>
-        <w:t xml:space="preserve">  =</w:t>
-      </w:r>
-      <w:proofErr w:type="gramEnd"/>
-      <w:r>
-        <w:t xml:space="preserve"> </w:t>
-      </w:r>
-      <w:r>
-        <w:t>1</w:t>
-      </w:r>
-    </w:p>
-    <w:p>
-      <w:r>
-        <w:t xml:space="preserve">@ Field </w:t>
-      </w:r>
-      <w:r>
-        <w:t>9.7</w:t>
-      </w:r>
-    </w:p>
-    <w:p>
-      <w:r>
-        <w:t xml:space="preserve">b. </w:t>
-      </w:r>
-      <w:r>
-        <w:t>run the initial regression</w:t>
-      </w:r>
-      <w:r>
-        <w:t xml:space="preserve"> = 2</w:t>
-      </w:r>
-    </w:p>
-    <w:p>
-      <w:r>
-        <w:t xml:space="preserve">@ Field </w:t>
-      </w:r>
-      <w:r>
-        <w:t>9.7</w:t>
-      </w:r>
-    </w:p>
-    <w:p>
-      <w:r>
         <w:t xml:space="preserve">c. </w:t>
       </w:r>
       <w:r>
@@ -648,13 +653,8 @@
     </w:p>
     <w:p>
       <w:r>
-        <w:t xml:space="preserve">d. </w:t>
-      </w:r>
-      <w:proofErr w:type="gramStart"/>
-      <w:r>
-        <w:t>interpret</w:t>
-      </w:r>
-      <w:proofErr w:type="gramEnd"/>
+        <w:t>d. interpret</w:t>
+      </w:r>
       <w:r>
         <w:t xml:space="preserve"> the fit of the model overall (</w:t>
       </w:r>
@@ -672,15 +672,7 @@
     </w:p>
     <w:p>
       <w:r>
-        <w:t xml:space="preserve">e. </w:t>
-      </w:r>
-      <w:proofErr w:type="gramStart"/>
-      <w:r>
-        <w:t>interpret</w:t>
-      </w:r>
-      <w:proofErr w:type="gramEnd"/>
-      <w:r>
-        <w:t xml:space="preserve"> the </w:t>
+        <w:t xml:space="preserve">e. interpret the </w:t>
       </w:r>
       <w:r>
         <w:t>model parameters (variables in the model)</w:t>
